--- a/zht/docx/23.content.docx
+++ b/zht/docx/23.content.docx
@@ -4,39 +4,88 @@
   <w:body>
     <w:p/>
     <w:p>
-      <w:r/>
+      <w:pPr/>
+      <w:r>
+        <w:rPr>
+          <w:lang w:val="zh_TW" w:bidi="zh_TW"/>
+        </w:rPr>
+      </w:r>
     </w:p>
     <w:p>
       <w:pPr>
         <w:pStyle w:val="Heading2"/>
       </w:pPr>
       <w:r>
-        <w:t>License Information</w:t>
-      </w:r>
-      <w:r/>
+        <w:rPr>
+          <w:lang w:val="zh_TW" w:bidi="zh_TW"/>
+        </w:rPr>
+        <w:t>Resource: 研讀註釋 - 書卷簡介 (Biblica)</w:t>
+      </w:r>
+      <w:r>
+        <w:rPr>
+          <w:lang w:val="zh_TW" w:bidi="zh_TW"/>
+        </w:rPr>
+      </w:r>
     </w:p>
     <w:p>
-      <w:r/>
+      <w:pPr>
+        <w:pStyle w:val="Heading2"/>
+      </w:pPr>
+      <w:r>
+        <w:rPr>
+          <w:lang w:val="zh_TW" w:bidi="zh_TW"/>
+        </w:rPr>
+        <w:t>License Information</w:t>
+      </w:r>
+      <w:r>
+        <w:rPr>
+          <w:lang w:val="zh_TW" w:bidi="zh_TW"/>
+        </w:rPr>
+      </w:r>
+    </w:p>
+    <w:p>
+      <w:pPr/>
+      <w:r>
+        <w:rPr>
+          <w:lang w:val="zh_TW" w:bidi="zh_TW"/>
+        </w:rPr>
+      </w:r>
       <w:r>
         <w:rPr>
           <w:b/>
-        </w:rPr>
-        <w:t>Study Notes - Book Intros (Biblica)</w:t>
-      </w:r>
-      <w:r>
+          <w:lang w:val="zh_TW" w:bidi="zh_TW"/>
+        </w:rPr>
+        <w:t>研讀註釋 - 書卷簡介 (Biblica)</w:t>
+      </w:r>
+      <w:r>
+        <w:rPr>
+          <w:lang w:val="zh_TW" w:bidi="zh_TW"/>
+        </w:rPr>
         <w:t xml:space="preserve"> (Chinese (Traditional)) is based on</w:t>
       </w:r>
       <w:r>
+        <w:rPr>
+          <w:lang w:val="zh_TW" w:bidi="zh_TW"/>
+        </w:rPr>
         <w:t xml:space="preserve">: </w:t>
       </w:r>
       <w:r>
+        <w:rPr>
+          <w:lang w:val="zh_TW" w:bidi="zh_TW"/>
+        </w:rPr>
         <w:t>Biblica Study Notes</w:t>
       </w:r>
       <w:r>
+        <w:rPr>
+          <w:lang w:val="zh_TW" w:bidi="zh_TW"/>
+        </w:rPr>
         <w:t xml:space="preserve">, </w:t>
       </w:r>
       <w:hyperlink r:id="rId13">
         <w:r>
+          <w:rPr>
+            <w:lang w:val="zh_TW" w:bidi="zh_TW"/>
+          </w:rPr>
           <w:rPr>
             <w:color w:val="0000EE"/>
             <w:u w:val="single"/>
@@ -45,10 +94,16 @@
         </w:r>
       </w:hyperlink>
       <w:r>
+        <w:rPr>
+          <w:lang w:val="zh_TW" w:bidi="zh_TW"/>
+        </w:rPr>
         <w:t xml:space="preserve">, 2023, which is licensed under a </w:t>
       </w:r>
       <w:hyperlink r:id="rId14">
         <w:r>
+          <w:rPr>
+            <w:lang w:val="zh_TW" w:bidi="zh_TW"/>
+          </w:rPr>
           <w:rPr>
             <w:color w:val="0000EE"/>
             <w:u w:val="single"/>
@@ -57,24 +112,50 @@
         </w:r>
       </w:hyperlink>
       <w:r>
+        <w:rPr>
+          <w:lang w:val="zh_TW" w:bidi="zh_TW"/>
+        </w:rPr>
         <w:t>.</w:t>
       </w:r>
-      <w:r/>
+      <w:r>
+        <w:rPr>
+          <w:lang w:val="zh_TW" w:bidi="zh_TW"/>
+        </w:rPr>
+      </w:r>
     </w:p>
     <w:p>
-      <w:r/>
-      <w:r>
+      <w:pPr/>
+      <w:r>
+        <w:rPr>
+          <w:lang w:val="zh_TW" w:bidi="zh_TW"/>
+        </w:rPr>
+      </w:r>
+      <w:r>
+        <w:rPr>
+          <w:lang w:val="zh_TW" w:bidi="zh_TW"/>
+        </w:rPr>
         <w:t>This PDF version is provided under the same license.</w:t>
       </w:r>
-      <w:r/>
-      <w:r/>
+      <w:r>
+        <w:rPr>
+          <w:lang w:val="zh_TW" w:bidi="zh_TW"/>
+        </w:rPr>
+      </w:r>
+      <w:r>
+        <w:rPr>
+          <w:lang w:val="zh_TW" w:bidi="zh_TW"/>
+        </w:rPr>
+      </w:r>
     </w:p>
     <w:p>
       <w:pPr>
         <w:pStyle w:val="Heading1"/>
       </w:pPr>
       <w:r>
-        <w:t>Study Notes - Book Intros (Biblica)</w:t>
+        <w:rPr>
+          <w:lang w:val="zh_TW" w:bidi="zh_TW"/>
+        </w:rPr>
+        <w:t>研讀註釋 - 書卷簡介 (Biblica)</w:t>
       </w:r>
     </w:p>
     <w:p>
@@ -96,22 +177,123 @@
       </w:pPr>
     </w:p>
     <w:p>
-      <w:r/>
+      <w:pPr/>
+      <w:r>
+        <w:rPr>
+          <w:lang w:val="zh_TW" w:bidi="zh_TW"/>
+        </w:rPr>
+      </w:r>
     </w:p>
     <w:p>
       <w:pPr>
         <w:pStyle w:val="Heading2"/>
       </w:pPr>
       <w:r>
-        <w:t>以賽亞書</w:t>
-      </w:r>
-      <w:r/>
+        <w:rPr>
+          <w:lang w:val="zh_TW" w:bidi="zh_TW"/>
+        </w:rPr>
+        <w:t>ISA</w:t>
+      </w:r>
+      <w:r>
+        <w:rPr>
+          <w:lang w:val="zh_TW" w:bidi="zh_TW"/>
+        </w:rPr>
+      </w:r>
     </w:p>
     <w:p>
-      <w:r/>
+      <w:pPr/>
+      <w:r>
+        <w:rPr>
+          <w:lang w:val="zh_TW" w:bidi="zh_TW"/>
+        </w:rPr>
+      </w:r>
+      <w:r>
+        <w:rPr>
+          <w:i/>
+          <w:lang w:val="zh_TW" w:bidi="zh_TW"/>
+        </w:rPr>
+        <w:t>以賽亞書</w:t>
+      </w:r>
+      <w:r>
+        <w:rPr>
+          <w:lang w:val="zh_TW" w:bidi="zh_TW"/>
+        </w:rPr>
+      </w:r>
+    </w:p>
+    <w:p>
+      <w:pPr/>
+      <w:r>
+        <w:rPr>
+          <w:lang w:val="zh_TW" w:bidi="zh_TW"/>
+        </w:rPr>
+      </w:r>
+      <w:r>
+        <w:rPr>
+          <w:lang w:val="zh_TW" w:bidi="zh_TW"/>
+        </w:rPr>
+        <w:t xml:space="preserve"> </w:t>
+      </w:r>
+      <w:r>
+        <w:rPr>
+          <w:lang w:val="zh_TW" w:bidi="zh_TW"/>
+        </w:rPr>
+      </w:r>
+      <w:r>
+        <w:rPr>
+          <w:lang w:val="zh_TW" w:bidi="zh_TW"/>
+        </w:rPr>
+      </w:r>
+    </w:p>
+    <w:p>
+      <w:pPr>
+        <w:sectPr>
+          <w:footnotePr>
+            <w:numRestart w:val="eachSect"/>
+          </w:footnotePr>
+          <w:type w:val="continuous"/>
+          <w:pgSz w:w="12240" w:h="15840" w:code="1"/>
+          <w:pgMar w:top="1440" w:right="1440" w:bottom="1440" w:left="1440" w:header="504" w:footer="504" w:gutter="0"/>
+          <w:cols w:space="708"/>
+          <w:titlePg/>
+          <w:docGrid w:linePitch="360"/>
+        </w:sectPr>
+      </w:pPr>
+    </w:p>
+    <w:p>
+      <w:pPr/>
+      <w:r>
+        <w:rPr>
+          <w:lang w:val="zh_TW" w:bidi="zh_TW"/>
+        </w:rPr>
+      </w:r>
+    </w:p>
+    <w:p>
+      <w:pPr>
+        <w:pStyle w:val="Heading2"/>
+      </w:pPr>
+      <w:r>
+        <w:rPr>
+          <w:lang w:val="zh_TW" w:bidi="zh_TW"/>
+        </w:rPr>
+        <w:t>以賽亞書</w:t>
+      </w:r>
+      <w:r>
+        <w:rPr>
+          <w:lang w:val="zh_TW" w:bidi="zh_TW"/>
+        </w:rPr>
+      </w:r>
+    </w:p>
+    <w:p>
+      <w:pPr/>
+      <w:r>
+        <w:rPr>
+          <w:lang w:val="zh_TW" w:bidi="zh_TW"/>
+        </w:rPr>
+      </w:r>
       <w:r>
         <w:rPr>
           <w:b/>
+          <w:lang w:val="zh_TW" w:bidi="zh_TW"/>
         </w:rPr>
         <w:t>以賽亞書是一卷什麼樣的書？</w:t>
       </w:r>
@@ -122,8 +304,15 @@
         <w:spacing w:line="240" w:lineRule="auto"/>
         <w:ind w:left="720"/>
       </w:pPr>
-      <w:r/>
-      <w:r>
+      <w:r>
+        <w:rPr>
+          <w:lang w:val="zh_TW" w:bidi="zh_TW"/>
+        </w:rPr>
+      </w:r>
+      <w:r>
+        <w:rPr>
+          <w:lang w:val="zh_TW" w:bidi="zh_TW"/>
+        </w:rPr>
         <w:t>以賽亞書是以色列先知的書卷，收集了來自神的信息，並包含以賽亞生平中的一些故事，這些故事在列王紀下和歷代志下也有記錄。</w:t>
       </w:r>
     </w:p>
@@ -133,8 +322,15 @@
         <w:spacing w:line="240" w:lineRule="auto"/>
         <w:ind w:left="720"/>
       </w:pPr>
-      <w:r/>
-      <w:r>
+      <w:r>
+        <w:rPr>
+          <w:lang w:val="zh_TW" w:bidi="zh_TW"/>
+        </w:rPr>
+      </w:r>
+      <w:r>
+        <w:rPr>
+          <w:lang w:val="zh_TW" w:bidi="zh_TW"/>
+        </w:rPr>
         <w:t>大多數的信息是關於南國的百姓和領袖。</w:t>
       </w:r>
     </w:p>
@@ -144,8 +340,15 @@
         <w:spacing w:line="240" w:lineRule="auto"/>
         <w:ind w:left="720"/>
       </w:pPr>
-      <w:r/>
-      <w:r>
+      <w:r>
+        <w:rPr>
+          <w:lang w:val="zh_TW" w:bidi="zh_TW"/>
+        </w:rPr>
+      </w:r>
+      <w:r>
+        <w:rPr>
+          <w:lang w:val="zh_TW" w:bidi="zh_TW"/>
+        </w:rPr>
         <w:t>這些信息是在多個時期傳講的。以賽亞在烏西雅、約坦、亞哈斯和希西家作為南國的君王時期說預言，大約是公元前740年到大約公元前680年間。</w:t>
       </w:r>
     </w:p>
@@ -155,8 +358,15 @@
         <w:spacing w:line="240" w:lineRule="auto"/>
         <w:ind w:left="720"/>
       </w:pPr>
-      <w:r/>
-      <w:r>
+      <w:r>
+        <w:rPr>
+          <w:lang w:val="zh_TW" w:bidi="zh_TW"/>
+        </w:rPr>
+      </w:r>
+      <w:r>
+        <w:rPr>
+          <w:lang w:val="zh_TW" w:bidi="zh_TW"/>
+        </w:rPr>
         <w:t>這些信息談及這些君王統治期間的事件，也包括之後的事件，如巴比倫控制南國之後的事件，以及波斯掌控巴比倫之後的情況，還有一些尚未發生的事件。</w:t>
       </w:r>
     </w:p>
@@ -166,8 +376,15 @@
         <w:spacing w:line="240" w:lineRule="auto"/>
         <w:ind w:left="720"/>
       </w:pPr>
-      <w:r/>
-      <w:r>
+      <w:r>
+        <w:rPr>
+          <w:lang w:val="zh_TW" w:bidi="zh_TW"/>
+        </w:rPr>
+      </w:r>
+      <w:r>
+        <w:rPr>
+          <w:lang w:val="zh_TW" w:bidi="zh_TW"/>
+        </w:rPr>
         <w:t>大多數的信息以詩歌或歌曲的形式寫成。</w:t>
       </w:r>
     </w:p>
@@ -177,16 +394,29 @@
         <w:spacing w:line="240" w:lineRule="auto"/>
         <w:ind w:left="720"/>
       </w:pPr>
-      <w:r/>
-      <w:r>
+      <w:r>
+        <w:rPr>
+          <w:lang w:val="zh_TW" w:bidi="zh_TW"/>
+        </w:rPr>
+      </w:r>
+      <w:r>
+        <w:rPr>
+          <w:lang w:val="zh_TW" w:bidi="zh_TW"/>
+        </w:rPr>
         <w:t>新約的作者認為，以賽亞書中的許多預言在耶穌的生平和事工中實現了。</w:t>
       </w:r>
     </w:p>
     <w:p>
-      <w:r/>
+      <w:pPr/>
+      <w:r>
+        <w:rPr>
+          <w:lang w:val="zh_TW" w:bidi="zh_TW"/>
+        </w:rPr>
+      </w:r>
       <w:r>
         <w:rPr>
           <w:b/>
+          <w:lang w:val="zh_TW" w:bidi="zh_TW"/>
         </w:rPr>
         <w:t>這卷書為誰而寫？</w:t>
       </w:r>
@@ -197,16 +427,29 @@
         <w:spacing w:line="240" w:lineRule="auto"/>
         <w:ind w:left="720"/>
       </w:pPr>
-      <w:r/>
-      <w:r>
+      <w:r>
+        <w:rPr>
+          <w:lang w:val="zh_TW" w:bidi="zh_TW"/>
+        </w:rPr>
+      </w:r>
+      <w:r>
+        <w:rPr>
+          <w:lang w:val="zh_TW" w:bidi="zh_TW"/>
+        </w:rPr>
         <w:t>寫給南國猶大的百姓。</w:t>
       </w:r>
     </w:p>
     <w:p>
-      <w:r/>
+      <w:pPr/>
+      <w:r>
+        <w:rPr>
+          <w:lang w:val="zh_TW" w:bidi="zh_TW"/>
+        </w:rPr>
+      </w:r>
       <w:r>
         <w:rPr>
           <w:b/>
+          <w:lang w:val="zh_TW" w:bidi="zh_TW"/>
         </w:rPr>
         <w:t>以賽亞書為何而寫？</w:t>
       </w:r>
@@ -217,8 +460,15 @@
         <w:spacing w:line="240" w:lineRule="auto"/>
         <w:ind w:left="720"/>
       </w:pPr>
-      <w:r/>
-      <w:r>
+      <w:r>
+        <w:rPr>
+          <w:lang w:val="zh_TW" w:bidi="zh_TW"/>
+        </w:rPr>
+      </w:r>
+      <w:r>
+        <w:rPr>
+          <w:lang w:val="zh_TW" w:bidi="zh_TW"/>
+        </w:rPr>
         <w:t>為了督促南國的百姓和領袖順服神，並警告他們，若不忠於神將會受到審判。</w:t>
       </w:r>
     </w:p>
@@ -228,16 +478,29 @@
         <w:spacing w:line="240" w:lineRule="auto"/>
         <w:ind w:left="720"/>
       </w:pPr>
-      <w:r/>
-      <w:r>
+      <w:r>
+        <w:rPr>
+          <w:lang w:val="zh_TW" w:bidi="zh_TW"/>
+        </w:rPr>
+      </w:r>
+      <w:r>
+        <w:rPr>
+          <w:lang w:val="zh_TW" w:bidi="zh_TW"/>
+        </w:rPr>
         <w:t>為了給他們未來的盼望和安慰，這盼望和安慰基於神對他們信實的愛。</w:t>
       </w:r>
     </w:p>
     <w:p>
-      <w:r/>
+      <w:pPr/>
+      <w:r>
+        <w:rPr>
+          <w:lang w:val="zh_TW" w:bidi="zh_TW"/>
+        </w:rPr>
+      </w:r>
       <w:r>
         <w:rPr>
           <w:b/>
+          <w:lang w:val="zh_TW" w:bidi="zh_TW"/>
         </w:rPr>
         <w:t>主要思想</w:t>
       </w:r>
@@ -248,8 +511,15 @@
         <w:spacing w:line="240" w:lineRule="auto"/>
         <w:ind w:left="720"/>
       </w:pPr>
-      <w:r/>
-      <w:r>
+      <w:r>
+        <w:rPr>
+          <w:lang w:val="zh_TW" w:bidi="zh_TW"/>
+        </w:rPr>
+      </w:r>
+      <w:r>
+        <w:rPr>
+          <w:lang w:val="zh_TW" w:bidi="zh_TW"/>
+        </w:rPr>
         <w:t>唯有神有能力拯救人，祂拯救那些遠離罪惡並尊崇祂的人，對驕傲並不敬畏祂的人施行審判。</w:t>
       </w:r>
     </w:p>
@@ -259,8 +529,15 @@
         <w:spacing w:line="240" w:lineRule="auto"/>
         <w:ind w:left="720"/>
       </w:pPr>
-      <w:r/>
-      <w:r>
+      <w:r>
+        <w:rPr>
+          <w:lang w:val="zh_TW" w:bidi="zh_TW"/>
+        </w:rPr>
+      </w:r>
+      <w:r>
+        <w:rPr>
+          <w:lang w:val="zh_TW" w:bidi="zh_TW"/>
+        </w:rPr>
         <w:t>神的僕人藉著為神的百姓受苦帶來救恩。</w:t>
       </w:r>
     </w:p>
@@ -270,66 +547,117 @@
         <w:spacing w:line="240" w:lineRule="auto"/>
         <w:ind w:left="720"/>
       </w:pPr>
-      <w:r/>
-      <w:r>
+      <w:r>
+        <w:rPr>
+          <w:lang w:val="zh_TW" w:bidi="zh_TW"/>
+        </w:rPr>
+      </w:r>
+      <w:r>
+        <w:rPr>
+          <w:lang w:val="zh_TW" w:bidi="zh_TW"/>
+        </w:rPr>
         <w:t>神將創造新天新地，所有尊崇祂的人將與祂同住在其中。</w:t>
       </w:r>
     </w:p>
     <w:p>
-      <w:r/>
+      <w:pPr/>
+      <w:r>
+        <w:rPr>
+          <w:lang w:val="zh_TW" w:bidi="zh_TW"/>
+        </w:rPr>
+      </w:r>
       <w:r>
         <w:rPr>
           <w:b/>
+          <w:lang w:val="zh_TW" w:bidi="zh_TW"/>
         </w:rPr>
         <w:t>大綱</w:t>
       </w:r>
     </w:p>
     <w:p>
-      <w:r/>
+      <w:pPr/>
+      <w:r>
+        <w:rPr>
+          <w:lang w:val="zh_TW" w:bidi="zh_TW"/>
+        </w:rPr>
+      </w:r>
       <w:r>
         <w:rPr>
           <w:b/>
+          <w:lang w:val="zh_TW" w:bidi="zh_TW"/>
         </w:rPr>
         <w:t>關於南國和亞述的審判與盼望的信息（1－12章）。</w:t>
       </w:r>
     </w:p>
     <w:p>
-      <w:r/>
+      <w:pPr/>
+      <w:r>
+        <w:rPr>
+          <w:lang w:val="zh_TW" w:bidi="zh_TW"/>
+        </w:rPr>
+      </w:r>
       <w:r>
         <w:rPr>
           <w:b/>
+          <w:lang w:val="zh_TW" w:bidi="zh_TW"/>
         </w:rPr>
         <w:t>關於其它列國的審判與盼望的信息（13－23章）。</w:t>
       </w:r>
     </w:p>
     <w:p>
-      <w:r/>
+      <w:pPr/>
+      <w:r>
+        <w:rPr>
+          <w:lang w:val="zh_TW" w:bidi="zh_TW"/>
+        </w:rPr>
+      </w:r>
       <w:r>
         <w:rPr>
           <w:b/>
+          <w:lang w:val="zh_TW" w:bidi="zh_TW"/>
         </w:rPr>
         <w:t>關於全世界的審判與盼望的信息（24－27章）。</w:t>
       </w:r>
     </w:p>
     <w:p>
-      <w:r/>
+      <w:pPr/>
+      <w:r>
+        <w:rPr>
+          <w:lang w:val="zh_TW" w:bidi="zh_TW"/>
+        </w:rPr>
+      </w:r>
       <w:r>
         <w:rPr>
           <w:b/>
+          <w:lang w:val="zh_TW" w:bidi="zh_TW"/>
         </w:rPr>
         <w:t>更多關於南國和亞述的審判與盼望的信息（28－39章）。</w:t>
       </w:r>
     </w:p>
     <w:p>
-      <w:r/>
+      <w:pPr/>
+      <w:r>
+        <w:rPr>
+          <w:lang w:val="zh_TW" w:bidi="zh_TW"/>
+        </w:rPr>
+      </w:r>
       <w:r>
         <w:rPr>
           <w:b/>
+          <w:lang w:val="zh_TW" w:bidi="zh_TW"/>
         </w:rPr>
         <w:t>關於被擄期間及被擄歸回後的盼望與安慰的信息（40－66章）。</w:t>
       </w:r>
-      <w:r/>
-      <w:r/>
+      <w:r>
+        <w:rPr>
+          <w:lang w:val="zh_TW" w:bidi="zh_TW"/>
+        </w:rPr>
+      </w:r>
+      <w:r>
+        <w:rPr>
+          <w:lang w:val="zh_TW" w:bidi="zh_TW"/>
+        </w:rPr>
+      </w:r>
     </w:p>
     <w:sectPr>
       <w:footnotePr>
@@ -2231,7 +2559,7 @@
     <w:rPrDefault>
       <w:rPr>
         <w:rFonts w:ascii="Times New Roman" w:eastAsia="Times New Roman" w:hAnsi="Times New Roman" w:cs="Times New Roman"/>
-        <w:lang w:val="en-US" w:eastAsia="en-US" w:bidi="ar-SA"/>
+        <w:lang w:val="zh_TW" w:eastAsia="en-US" w:bidi="ar-SA"/>
       </w:rPr>
     </w:rPrDefault>
     <w:pPrDefault/>
